--- a/curriculo/Currículo Gen Jhon.docx
+++ b/curriculo/Currículo Gen Jhon.docx
@@ -209,7 +209,7 @@
           <w:rFonts w:ascii="Roboto" w:cs="Roboto" w:eastAsia="Roboto" w:hAnsi="Roboto"/>
           <w:rtl w:val="0"/>
         </w:rPr>
-        <w:t xml:space="preserve">Celular/Telegram: (77) 98139-8699</w:t>
+        <w:t xml:space="preserve">Celular: (77) 98139-8699 (WhatsApp e Telegram)</w:t>
       </w:r>
     </w:p>
     <w:p>
@@ -729,10 +729,7 @@
         <w:keepNext w:val="0"/>
         <w:keepLines w:val="0"/>
         <w:spacing w:after="60" w:before="200" w:lineRule="auto"/>
-        <w:rPr>
-          <w:rFonts w:ascii="Roboto" w:cs="Roboto" w:eastAsia="Roboto" w:hAnsi="Roboto"/>
-          <w:color w:val="000000"/>
-        </w:rPr>
+        <w:rPr/>
       </w:pPr>
       <w:bookmarkStart w:colFirst="0" w:colLast="0" w:name="_m0v18ofq70b5" w:id="7"/>
       <w:bookmarkEnd w:id="7"/>
@@ -743,6 +740,11 @@
           <w:rtl w:val="0"/>
         </w:rPr>
         <w:t xml:space="preserve">CURSOS</w:t>
+      </w:r>
+      <w:r>
+        <w:rPr>
+          <w:rtl w:val="0"/>
+        </w:rPr>
       </w:r>
     </w:p>
     <w:p>
